--- a/static/templates/WCR.docx
+++ b/static/templates/WCR.docx
@@ -4700,6 +4700,14 @@
       </w:r>
       <w:r>
         <w:rPr>
+          <w:rFonts w:ascii="Calibri" w:cs="Calibri" w:eastAsia="Calibri" w:hAnsi="Calibri"/>
+          <w:highlight w:val="yellow"/>
+          <w:rtl w:val="0"/>
+        </w:rPr>
+        <w:t xml:space="preserve">signature_image_variable</w:t>
+      </w:r>
+      <w:r>
+        <w:rPr>
           <w:rtl w:val="0"/>
         </w:rPr>
       </w:r>
@@ -5253,7 +5261,7 @@
           <w:vertAlign w:val="baseline"/>
         </w:rPr>
       </w:pPr>
-      <w:bookmarkStart w:colFirst="0" w:colLast="0" w:name="_z7fkk7ew0ght" w:id="0"/>
+      <w:bookmarkStart w:colFirst="0" w:colLast="0" w:name="_vaowco9vuqhi" w:id="0"/>
       <w:bookmarkEnd w:id="0"/>
       <w:r>
         <w:rPr>

--- a/static/templates/WCR.docx
+++ b/static/templates/WCR.docx
@@ -87,7 +87,11 @@
           </w:p>
         </w:tc>
         <w:tc>
-          <w:tcPr/>
+          <w:tcPr>
+            <w:tcBorders>
+              <w:top w:color="000000" w:space="0" w:sz="0" w:val="nil"/>
+            </w:tcBorders>
+          </w:tcPr>
           <w:p>
             <w:pPr>
               <w:widowControl w:val="0"/>
@@ -114,7 +118,11 @@
           </w:p>
         </w:tc>
         <w:tc>
-          <w:tcPr/>
+          <w:tcPr>
+            <w:tcBorders>
+              <w:top w:color="000000" w:space="0" w:sz="0" w:val="nil"/>
+            </w:tcBorders>
+          </w:tcPr>
           <w:p>
             <w:pPr>
               <w:widowControl w:val="0"/>
@@ -2537,6 +2545,30 @@
         <w:tab/>
         <w:t xml:space="preserve">Signature [Consumer]</w:t>
       </w:r>
+      <w:r>
+        <w:br w:type="page"/>
+      </w:r>
+      <w:r>
+        <w:rPr>
+          <w:rtl w:val="0"/>
+        </w:rPr>
+      </w:r>
+    </w:p>
+    <w:p>
+      <w:pPr>
+        <w:widowControl w:val="0"/>
+        <w:spacing w:line="240" w:lineRule="auto"/>
+        <w:rPr>
+          <w:rFonts w:ascii="Calibri" w:cs="Calibri" w:eastAsia="Calibri" w:hAnsi="Calibri"/>
+          <w:sz w:val="25"/>
+          <w:szCs w:val="25"/>
+        </w:rPr>
+      </w:pPr>
+      <w:r>
+        <w:rPr>
+          <w:rtl w:val="0"/>
+        </w:rPr>
+      </w:r>
     </w:p>
     <w:p>
       <w:pPr>
@@ -2906,7 +2938,7 @@
           <w:highlight w:val="yellow"/>
           <w:rtl w:val="0"/>
         </w:rPr>
-        <w:t xml:space="preserve">signature_image_variabl</w:t>
+        <w:t xml:space="preserve">signature_image_variable</w:t>
       </w:r>
       <w:r>
         <w:rPr>

--- a/static/templates/WCR.docx
+++ b/static/templates/WCR.docx
@@ -14,6 +14,7 @@
         <w:rPr>
           <w:rFonts w:ascii="Calibri" w:cs="Calibri" w:eastAsia="Calibri" w:hAnsi="Calibri"/>
           <w:b w:val="1"/>
+          <w:bCs w:val="1"/>
           <w:sz w:val="24"/>
           <w:szCs w:val="24"/>
         </w:rPr>
@@ -70,6 +71,7 @@
               <w:rPr>
                 <w:rFonts w:ascii="Calibri" w:cs="Calibri" w:eastAsia="Calibri" w:hAnsi="Calibri"/>
                 <w:b w:val="1"/>
+                <w:bCs w:val="1"/>
                 <w:sz w:val="18"/>
                 <w:szCs w:val="18"/>
               </w:rPr>
@@ -78,6 +80,7 @@
               <w:rPr>
                 <w:rFonts w:ascii="Calibri" w:cs="Calibri" w:eastAsia="Calibri" w:hAnsi="Calibri"/>
                 <w:b w:val="1"/>
+                <w:bCs w:val="1"/>
                 <w:sz w:val="18"/>
                 <w:szCs w:val="18"/>
                 <w:rtl w:val="0"/>
@@ -87,11 +90,7 @@
           </w:p>
         </w:tc>
         <w:tc>
-          <w:tcPr>
-            <w:tcBorders>
-              <w:top w:color="000000" w:space="0" w:sz="0" w:val="nil"/>
-            </w:tcBorders>
-          </w:tcPr>
+          <w:tcPr/>
           <w:p>
             <w:pPr>
               <w:widowControl w:val="0"/>
@@ -101,6 +100,7 @@
               <w:rPr>
                 <w:rFonts w:ascii="Calibri" w:cs="Calibri" w:eastAsia="Calibri" w:hAnsi="Calibri"/>
                 <w:b w:val="1"/>
+                <w:bCs w:val="1"/>
                 <w:sz w:val="18"/>
                 <w:szCs w:val="18"/>
               </w:rPr>
@@ -109,6 +109,7 @@
               <w:rPr>
                 <w:rFonts w:ascii="Calibri" w:cs="Calibri" w:eastAsia="Calibri" w:hAnsi="Calibri"/>
                 <w:b w:val="1"/>
+                <w:bCs w:val="1"/>
                 <w:sz w:val="18"/>
                 <w:szCs w:val="18"/>
                 <w:rtl w:val="0"/>
@@ -118,11 +119,7 @@
           </w:p>
         </w:tc>
         <w:tc>
-          <w:tcPr>
-            <w:tcBorders>
-              <w:top w:color="000000" w:space="0" w:sz="0" w:val="nil"/>
-            </w:tcBorders>
-          </w:tcPr>
+          <w:tcPr/>
           <w:p>
             <w:pPr>
               <w:widowControl w:val="0"/>
@@ -131,6 +128,7 @@
               <w:rPr>
                 <w:rFonts w:ascii="Calibri" w:cs="Calibri" w:eastAsia="Calibri" w:hAnsi="Calibri"/>
                 <w:b w:val="1"/>
+                <w:bCs w:val="1"/>
                 <w:sz w:val="18"/>
                 <w:szCs w:val="18"/>
               </w:rPr>
@@ -139,6 +137,7 @@
               <w:rPr>
                 <w:rFonts w:ascii="Calibri" w:cs="Calibri" w:eastAsia="Calibri" w:hAnsi="Calibri"/>
                 <w:b w:val="1"/>
+                <w:bCs w:val="1"/>
                 <w:sz w:val="18"/>
                 <w:szCs w:val="18"/>
                 <w:rtl w:val="0"/>
@@ -334,6 +333,7 @@
               <w:rPr>
                 <w:rFonts w:ascii="Calibri" w:cs="Calibri" w:eastAsia="Calibri" w:hAnsi="Calibri"/>
                 <w:b w:val="1"/>
+                <w:bCs w:val="1"/>
                 <w:sz w:val="18"/>
                 <w:szCs w:val="18"/>
               </w:rPr>
@@ -376,6 +376,7 @@
               <w:rPr>
                 <w:rFonts w:ascii="Calibri" w:cs="Calibri" w:eastAsia="Calibri" w:hAnsi="Calibri"/>
                 <w:b w:val="1"/>
+                <w:bCs w:val="1"/>
                 <w:sz w:val="18"/>
                 <w:szCs w:val="18"/>
               </w:rPr>
@@ -726,18 +727,26 @@
                 <w:rFonts w:ascii="Calibri" w:cs="Calibri" w:eastAsia="Calibri" w:hAnsi="Calibri"/>
                 <w:sz w:val="18"/>
                 <w:szCs w:val="18"/>
+              </w:rPr>
+            </w:pPr>
+            <w:r>
+              <w:rPr>
+                <w:rFonts w:ascii="Calibri" w:cs="Calibri" w:eastAsia="Calibri" w:hAnsi="Calibri"/>
+                <w:sz w:val="18"/>
+                <w:szCs w:val="18"/>
                 <w:highlight w:val="yellow"/>
-              </w:rPr>
-            </w:pPr>
-            <w:r>
-              <w:rPr>
-                <w:rFonts w:ascii="Calibri" w:cs="Calibri" w:eastAsia="Calibri" w:hAnsi="Calibri"/>
-                <w:sz w:val="18"/>
-                <w:szCs w:val="18"/>
-                <w:highlight w:val="yellow"/>
-                <w:rtl w:val="0"/>
-              </w:rPr>
-              <w:t xml:space="preserve">sanctioned_capacity_variable</w:t>
+                <w:rtl w:val="0"/>
+              </w:rPr>
+              <w:t xml:space="preserve">Sanctioned_capacity_variable </w:t>
+            </w:r>
+            <w:r>
+              <w:rPr>
+                <w:rFonts w:ascii="Calibri" w:cs="Calibri" w:eastAsia="Calibri" w:hAnsi="Calibri"/>
+                <w:sz w:val="18"/>
+                <w:szCs w:val="18"/>
+                <w:rtl w:val="0"/>
+              </w:rPr>
+              <w:t xml:space="preserve">Kw</w:t>
             </w:r>
           </w:p>
         </w:tc>
@@ -754,9 +763,25 @@
           </w:tcPr>
           <w:p>
             <w:pPr>
-              <w:widowControl w:val="0"/>
-              <w:rPr>
-                <w:rFonts w:ascii="Calibri" w:cs="Calibri" w:eastAsia="Calibri" w:hAnsi="Calibri"/>
+              <w:keepNext w:val="0"/>
+              <w:keepLines w:val="0"/>
+              <w:pageBreakBefore w:val="0"/>
+              <w:widowControl w:val="0"/>
+              <w:pBdr>
+                <w:top w:space="0" w:sz="0" w:val="nil"/>
+                <w:left w:space="0" w:sz="0" w:val="nil"/>
+                <w:bottom w:space="0" w:sz="0" w:val="nil"/>
+                <w:right w:space="0" w:sz="0" w:val="nil"/>
+                <w:between w:space="0" w:sz="0" w:val="nil"/>
+              </w:pBdr>
+              <w:shd w:fill="auto" w:val="clear"/>
+              <w:spacing w:after="0" w:before="0" w:line="276" w:lineRule="auto"/>
+              <w:ind w:left="0" w:right="0" w:firstLine="0"/>
+              <w:jc w:val="left"/>
+              <w:rPr>
+                <w:rFonts w:ascii="Calibri" w:cs="Calibri" w:eastAsia="Calibri" w:hAnsi="Calibri"/>
+                <w:sz w:val="18"/>
+                <w:szCs w:val="18"/>
                 <w:highlight w:val="yellow"/>
               </w:rPr>
             </w:pPr>
@@ -812,12 +837,16 @@
                 <w:highlight w:val="yellow"/>
                 <w:rtl w:val="0"/>
               </w:rPr>
-              <w:t xml:space="preserve">reinstalled_capacity_variable</w:t>
-            </w:r>
-            <w:r>
-              <w:rPr>
-                <w:rtl w:val="0"/>
-              </w:rPr>
+              <w:t xml:space="preserve">Reinstalled_capacity_variable </w:t>
+            </w:r>
+            <w:r>
+              <w:rPr>
+                <w:rFonts w:ascii="Calibri" w:cs="Calibri" w:eastAsia="Calibri" w:hAnsi="Calibri"/>
+                <w:sz w:val="18"/>
+                <w:szCs w:val="18"/>
+                <w:rtl w:val="0"/>
+              </w:rPr>
+              <w:t xml:space="preserve">Kw</w:t>
             </w:r>
           </w:p>
         </w:tc>
@@ -839,6 +868,7 @@
               <w:rPr>
                 <w:rFonts w:ascii="Calibri" w:cs="Calibri" w:eastAsia="Calibri" w:hAnsi="Calibri"/>
                 <w:b w:val="1"/>
+                <w:bCs w:val="1"/>
                 <w:sz w:val="18"/>
                 <w:szCs w:val="18"/>
               </w:rPr>
@@ -856,6 +886,7 @@
               <w:rPr>
                 <w:rFonts w:ascii="Calibri" w:cs="Calibri" w:eastAsia="Calibri" w:hAnsi="Calibri"/>
                 <w:b w:val="1"/>
+                <w:bCs w:val="1"/>
                 <w:sz w:val="18"/>
                 <w:szCs w:val="18"/>
               </w:rPr>
@@ -873,6 +904,7 @@
               <w:rPr>
                 <w:rFonts w:ascii="Calibri" w:cs="Calibri" w:eastAsia="Calibri" w:hAnsi="Calibri"/>
                 <w:b w:val="1"/>
+                <w:bCs w:val="1"/>
                 <w:sz w:val="18"/>
                 <w:szCs w:val="18"/>
               </w:rPr>
@@ -919,6 +951,7 @@
               <w:rPr>
                 <w:rFonts w:ascii="Calibri" w:cs="Calibri" w:eastAsia="Calibri" w:hAnsi="Calibri"/>
                 <w:b w:val="1"/>
+                <w:bCs w:val="1"/>
                 <w:sz w:val="18"/>
                 <w:szCs w:val="18"/>
               </w:rPr>
@@ -927,6 +960,7 @@
               <w:rPr>
                 <w:rFonts w:ascii="Calibri" w:cs="Calibri" w:eastAsia="Calibri" w:hAnsi="Calibri"/>
                 <w:b w:val="1"/>
+                <w:bCs w:val="1"/>
                 <w:sz w:val="18"/>
                 <w:szCs w:val="18"/>
                 <w:rtl w:val="0"/>
@@ -948,10 +982,27 @@
           </w:tcPr>
           <w:p>
             <w:pPr>
-              <w:widowControl w:val="0"/>
+              <w:keepNext w:val="0"/>
+              <w:keepLines w:val="0"/>
+              <w:pageBreakBefore w:val="0"/>
+              <w:widowControl w:val="0"/>
+              <w:pBdr>
+                <w:top w:space="0" w:sz="0" w:val="nil"/>
+                <w:left w:space="0" w:sz="0" w:val="nil"/>
+                <w:bottom w:space="0" w:sz="0" w:val="nil"/>
+                <w:right w:space="0" w:sz="0" w:val="nil"/>
+                <w:between w:space="0" w:sz="0" w:val="nil"/>
+              </w:pBdr>
+              <w:shd w:fill="auto" w:val="clear"/>
+              <w:spacing w:after="0" w:before="0" w:line="276" w:lineRule="auto"/>
+              <w:ind w:left="0" w:right="0" w:firstLine="0"/>
+              <w:jc w:val="left"/>
               <w:rPr>
                 <w:rFonts w:ascii="Calibri" w:cs="Calibri" w:eastAsia="Calibri" w:hAnsi="Calibri"/>
                 <w:b w:val="1"/>
+                <w:bCs w:val="1"/>
+                <w:sz w:val="18"/>
+                <w:szCs w:val="18"/>
               </w:rPr>
             </w:pPr>
             <w:r>
@@ -1029,10 +1080,26 @@
           </w:tcPr>
           <w:p>
             <w:pPr>
-              <w:widowControl w:val="0"/>
+              <w:keepNext w:val="0"/>
+              <w:keepLines w:val="0"/>
+              <w:pageBreakBefore w:val="0"/>
+              <w:widowControl w:val="0"/>
+              <w:pBdr>
+                <w:top w:space="0" w:sz="0" w:val="nil"/>
+                <w:left w:space="0" w:sz="0" w:val="nil"/>
+                <w:bottom w:space="0" w:sz="0" w:val="nil"/>
+                <w:right w:space="0" w:sz="0" w:val="nil"/>
+                <w:between w:space="0" w:sz="0" w:val="nil"/>
+              </w:pBdr>
+              <w:shd w:fill="auto" w:val="clear"/>
+              <w:spacing w:after="0" w:before="0" w:line="276" w:lineRule="auto"/>
+              <w:ind w:left="0" w:right="0" w:firstLine="0"/>
+              <w:jc w:val="left"/>
               <w:rPr>
                 <w:rFonts w:ascii="Calibri" w:cs="Calibri" w:eastAsia="Calibri" w:hAnsi="Calibri"/>
                 <w:color w:val="ff0000"/>
+                <w:sz w:val="18"/>
+                <w:szCs w:val="18"/>
                 <w:highlight w:val="yellow"/>
               </w:rPr>
             </w:pPr>
@@ -1105,9 +1172,25 @@
           </w:tcPr>
           <w:p>
             <w:pPr>
-              <w:widowControl w:val="0"/>
-              <w:rPr>
-                <w:rFonts w:ascii="Calibri" w:cs="Calibri" w:eastAsia="Calibri" w:hAnsi="Calibri"/>
+              <w:keepNext w:val="0"/>
+              <w:keepLines w:val="0"/>
+              <w:pageBreakBefore w:val="0"/>
+              <w:widowControl w:val="0"/>
+              <w:pBdr>
+                <w:top w:space="0" w:sz="0" w:val="nil"/>
+                <w:left w:space="0" w:sz="0" w:val="nil"/>
+                <w:bottom w:space="0" w:sz="0" w:val="nil"/>
+                <w:right w:space="0" w:sz="0" w:val="nil"/>
+                <w:between w:space="0" w:sz="0" w:val="nil"/>
+              </w:pBdr>
+              <w:shd w:fill="auto" w:val="clear"/>
+              <w:spacing w:after="0" w:before="0" w:line="276" w:lineRule="auto"/>
+              <w:ind w:left="0" w:right="0" w:firstLine="0"/>
+              <w:jc w:val="left"/>
+              <w:rPr>
+                <w:rFonts w:ascii="Calibri" w:cs="Calibri" w:eastAsia="Calibri" w:hAnsi="Calibri"/>
+                <w:sz w:val="18"/>
+                <w:szCs w:val="18"/>
                 <w:highlight w:val="yellow"/>
               </w:rPr>
             </w:pPr>
@@ -1181,9 +1264,25 @@
           </w:tcPr>
           <w:p>
             <w:pPr>
-              <w:widowControl w:val="0"/>
-              <w:rPr>
-                <w:rFonts w:ascii="Calibri" w:cs="Calibri" w:eastAsia="Calibri" w:hAnsi="Calibri"/>
+              <w:keepNext w:val="0"/>
+              <w:keepLines w:val="0"/>
+              <w:pageBreakBefore w:val="0"/>
+              <w:widowControl w:val="0"/>
+              <w:pBdr>
+                <w:top w:space="0" w:sz="0" w:val="nil"/>
+                <w:left w:space="0" w:sz="0" w:val="nil"/>
+                <w:bottom w:space="0" w:sz="0" w:val="nil"/>
+                <w:right w:space="0" w:sz="0" w:val="nil"/>
+                <w:between w:space="0" w:sz="0" w:val="nil"/>
+              </w:pBdr>
+              <w:shd w:fill="auto" w:val="clear"/>
+              <w:spacing w:after="0" w:before="0" w:line="276" w:lineRule="auto"/>
+              <w:ind w:left="0" w:right="0" w:firstLine="0"/>
+              <w:jc w:val="left"/>
+              <w:rPr>
+                <w:rFonts w:ascii="Calibri" w:cs="Calibri" w:eastAsia="Calibri" w:hAnsi="Calibri"/>
+                <w:sz w:val="18"/>
+                <w:szCs w:val="18"/>
                 <w:highlight w:val="yellow"/>
               </w:rPr>
             </w:pPr>
@@ -1257,9 +1356,25 @@
           </w:tcPr>
           <w:p>
             <w:pPr>
-              <w:widowControl w:val="0"/>
-              <w:rPr>
-                <w:rFonts w:ascii="Calibri" w:cs="Calibri" w:eastAsia="Calibri" w:hAnsi="Calibri"/>
+              <w:keepNext w:val="0"/>
+              <w:keepLines w:val="0"/>
+              <w:pageBreakBefore w:val="0"/>
+              <w:widowControl w:val="0"/>
+              <w:pBdr>
+                <w:top w:space="0" w:sz="0" w:val="nil"/>
+                <w:left w:space="0" w:sz="0" w:val="nil"/>
+                <w:bottom w:space="0" w:sz="0" w:val="nil"/>
+                <w:right w:space="0" w:sz="0" w:val="nil"/>
+                <w:between w:space="0" w:sz="0" w:val="nil"/>
+              </w:pBdr>
+              <w:shd w:fill="auto" w:val="clear"/>
+              <w:spacing w:after="0" w:before="0" w:line="276" w:lineRule="auto"/>
+              <w:ind w:left="0" w:right="0" w:firstLine="0"/>
+              <w:jc w:val="left"/>
+              <w:rPr>
+                <w:rFonts w:ascii="Calibri" w:cs="Calibri" w:eastAsia="Calibri" w:hAnsi="Calibri"/>
+                <w:sz w:val="18"/>
+                <w:szCs w:val="18"/>
                 <w:highlight w:val="yellow"/>
               </w:rPr>
             </w:pPr>
@@ -1305,18 +1420,26 @@
                 <w:rFonts w:ascii="Calibri" w:cs="Calibri" w:eastAsia="Calibri" w:hAnsi="Calibri"/>
                 <w:sz w:val="18"/>
                 <w:szCs w:val="18"/>
+              </w:rPr>
+            </w:pPr>
+            <w:r>
+              <w:rPr>
+                <w:rFonts w:ascii="Calibri" w:cs="Calibri" w:eastAsia="Calibri" w:hAnsi="Calibri"/>
+                <w:sz w:val="18"/>
+                <w:szCs w:val="18"/>
                 <w:highlight w:val="yellow"/>
-              </w:rPr>
-            </w:pPr>
-            <w:r>
-              <w:rPr>
-                <w:rFonts w:ascii="Calibri" w:cs="Calibri" w:eastAsia="Calibri" w:hAnsi="Calibri"/>
-                <w:sz w:val="18"/>
-                <w:szCs w:val="18"/>
-                <w:highlight w:val="yellow"/>
-                <w:rtl w:val="0"/>
-              </w:rPr>
-              <w:t xml:space="preserve">module_capacity_variable</w:t>
+                <w:rtl w:val="0"/>
+              </w:rPr>
+              <w:t xml:space="preserve">Module_capacity_variable </w:t>
+            </w:r>
+            <w:r>
+              <w:rPr>
+                <w:rFonts w:ascii="Calibri" w:cs="Calibri" w:eastAsia="Calibri" w:hAnsi="Calibri"/>
+                <w:sz w:val="18"/>
+                <w:szCs w:val="18"/>
+                <w:rtl w:val="0"/>
+              </w:rPr>
+              <w:t xml:space="preserve">Kw</w:t>
             </w:r>
           </w:p>
         </w:tc>
@@ -1333,9 +1456,25 @@
           </w:tcPr>
           <w:p>
             <w:pPr>
-              <w:widowControl w:val="0"/>
-              <w:rPr>
-                <w:rFonts w:ascii="Calibri" w:cs="Calibri" w:eastAsia="Calibri" w:hAnsi="Calibri"/>
+              <w:keepNext w:val="0"/>
+              <w:keepLines w:val="0"/>
+              <w:pageBreakBefore w:val="0"/>
+              <w:widowControl w:val="0"/>
+              <w:pBdr>
+                <w:top w:space="0" w:sz="0" w:val="nil"/>
+                <w:left w:space="0" w:sz="0" w:val="nil"/>
+                <w:bottom w:space="0" w:sz="0" w:val="nil"/>
+                <w:right w:space="0" w:sz="0" w:val="nil"/>
+                <w:between w:space="0" w:sz="0" w:val="nil"/>
+              </w:pBdr>
+              <w:shd w:fill="auto" w:val="clear"/>
+              <w:spacing w:after="0" w:before="0" w:line="276" w:lineRule="auto"/>
+              <w:ind w:left="0" w:right="0" w:firstLine="0"/>
+              <w:jc w:val="left"/>
+              <w:rPr>
+                <w:rFonts w:ascii="Calibri" w:cs="Calibri" w:eastAsia="Calibri" w:hAnsi="Calibri"/>
+                <w:sz w:val="18"/>
+                <w:szCs w:val="18"/>
                 <w:highlight w:val="yellow"/>
               </w:rPr>
             </w:pPr>
@@ -1412,6 +1551,7 @@
               <w:rPr>
                 <w:rFonts w:ascii="Calibri" w:cs="Calibri" w:eastAsia="Calibri" w:hAnsi="Calibri"/>
                 <w:b w:val="1"/>
+                <w:bCs w:val="1"/>
                 <w:sz w:val="18"/>
                 <w:szCs w:val="18"/>
               </w:rPr>
@@ -1429,6 +1569,7 @@
               <w:rPr>
                 <w:rFonts w:ascii="Calibri" w:cs="Calibri" w:eastAsia="Calibri" w:hAnsi="Calibri"/>
                 <w:b w:val="1"/>
+                <w:bCs w:val="1"/>
                 <w:sz w:val="18"/>
                 <w:szCs w:val="18"/>
               </w:rPr>
@@ -1446,6 +1587,7 @@
               <w:rPr>
                 <w:rFonts w:ascii="Calibri" w:cs="Calibri" w:eastAsia="Calibri" w:hAnsi="Calibri"/>
                 <w:b w:val="1"/>
+                <w:bCs w:val="1"/>
                 <w:sz w:val="18"/>
                 <w:szCs w:val="18"/>
               </w:rPr>
@@ -1492,6 +1634,7 @@
               <w:rPr>
                 <w:rFonts w:ascii="Calibri" w:cs="Calibri" w:eastAsia="Calibri" w:hAnsi="Calibri"/>
                 <w:b w:val="1"/>
+                <w:bCs w:val="1"/>
                 <w:sz w:val="18"/>
                 <w:szCs w:val="18"/>
               </w:rPr>
@@ -1500,6 +1643,7 @@
               <w:rPr>
                 <w:rFonts w:ascii="Calibri" w:cs="Calibri" w:eastAsia="Calibri" w:hAnsi="Calibri"/>
                 <w:b w:val="1"/>
+                <w:bCs w:val="1"/>
                 <w:sz w:val="18"/>
                 <w:szCs w:val="18"/>
                 <w:rtl w:val="0"/>
@@ -1521,10 +1665,27 @@
           </w:tcPr>
           <w:p>
             <w:pPr>
-              <w:widowControl w:val="0"/>
+              <w:keepNext w:val="0"/>
+              <w:keepLines w:val="0"/>
+              <w:pageBreakBefore w:val="0"/>
+              <w:widowControl w:val="0"/>
+              <w:pBdr>
+                <w:top w:space="0" w:sz="0" w:val="nil"/>
+                <w:left w:space="0" w:sz="0" w:val="nil"/>
+                <w:bottom w:space="0" w:sz="0" w:val="nil"/>
+                <w:right w:space="0" w:sz="0" w:val="nil"/>
+                <w:between w:space="0" w:sz="0" w:val="nil"/>
+              </w:pBdr>
+              <w:shd w:fill="auto" w:val="clear"/>
+              <w:spacing w:after="0" w:before="0" w:line="276" w:lineRule="auto"/>
+              <w:ind w:left="0" w:right="0" w:firstLine="0"/>
+              <w:jc w:val="left"/>
               <w:rPr>
                 <w:rFonts w:ascii="Calibri" w:cs="Calibri" w:eastAsia="Calibri" w:hAnsi="Calibri"/>
                 <w:b w:val="1"/>
+                <w:bCs w:val="1"/>
+                <w:sz w:val="18"/>
+                <w:szCs w:val="18"/>
               </w:rPr>
             </w:pPr>
             <w:r>
@@ -1596,9 +1757,25 @@
           </w:tcPr>
           <w:p>
             <w:pPr>
-              <w:widowControl w:val="0"/>
-              <w:rPr>
-                <w:rFonts w:ascii="Calibri" w:cs="Calibri" w:eastAsia="Calibri" w:hAnsi="Calibri"/>
+              <w:keepNext w:val="0"/>
+              <w:keepLines w:val="0"/>
+              <w:pageBreakBefore w:val="0"/>
+              <w:widowControl w:val="0"/>
+              <w:pBdr>
+                <w:top w:space="0" w:sz="0" w:val="nil"/>
+                <w:left w:space="0" w:sz="0" w:val="nil"/>
+                <w:bottom w:space="0" w:sz="0" w:val="nil"/>
+                <w:right w:space="0" w:sz="0" w:val="nil"/>
+                <w:between w:space="0" w:sz="0" w:val="nil"/>
+              </w:pBdr>
+              <w:shd w:fill="auto" w:val="clear"/>
+              <w:spacing w:after="0" w:before="0" w:line="276" w:lineRule="auto"/>
+              <w:ind w:left="0" w:right="0" w:firstLine="0"/>
+              <w:jc w:val="left"/>
+              <w:rPr>
+                <w:rFonts w:ascii="Calibri" w:cs="Calibri" w:eastAsia="Calibri" w:hAnsi="Calibri"/>
+                <w:sz w:val="18"/>
+                <w:szCs w:val="18"/>
                 <w:highlight w:val="yellow"/>
               </w:rPr>
             </w:pPr>
@@ -1672,9 +1849,25 @@
           </w:tcPr>
           <w:p>
             <w:pPr>
-              <w:widowControl w:val="0"/>
-              <w:rPr>
-                <w:rFonts w:ascii="Calibri" w:cs="Calibri" w:eastAsia="Calibri" w:hAnsi="Calibri"/>
+              <w:keepNext w:val="0"/>
+              <w:keepLines w:val="0"/>
+              <w:pageBreakBefore w:val="0"/>
+              <w:widowControl w:val="0"/>
+              <w:pBdr>
+                <w:top w:space="0" w:sz="0" w:val="nil"/>
+                <w:left w:space="0" w:sz="0" w:val="nil"/>
+                <w:bottom w:space="0" w:sz="0" w:val="nil"/>
+                <w:right w:space="0" w:sz="0" w:val="nil"/>
+                <w:between w:space="0" w:sz="0" w:val="nil"/>
+              </w:pBdr>
+              <w:shd w:fill="auto" w:val="clear"/>
+              <w:spacing w:after="0" w:before="0" w:line="276" w:lineRule="auto"/>
+              <w:ind w:left="0" w:right="0" w:firstLine="0"/>
+              <w:jc w:val="left"/>
+              <w:rPr>
+                <w:rFonts w:ascii="Calibri" w:cs="Calibri" w:eastAsia="Calibri" w:hAnsi="Calibri"/>
+                <w:sz w:val="18"/>
+                <w:szCs w:val="18"/>
                 <w:highlight w:val="yellow"/>
               </w:rPr>
             </w:pPr>
@@ -1752,9 +1945,25 @@
           </w:tcPr>
           <w:p>
             <w:pPr>
-              <w:widowControl w:val="0"/>
-              <w:rPr>
-                <w:rFonts w:ascii="Calibri" w:cs="Calibri" w:eastAsia="Calibri" w:hAnsi="Calibri"/>
+              <w:keepNext w:val="0"/>
+              <w:keepLines w:val="0"/>
+              <w:pageBreakBefore w:val="0"/>
+              <w:widowControl w:val="0"/>
+              <w:pBdr>
+                <w:top w:space="0" w:sz="0" w:val="nil"/>
+                <w:left w:space="0" w:sz="0" w:val="nil"/>
+                <w:bottom w:space="0" w:sz="0" w:val="nil"/>
+                <w:right w:space="0" w:sz="0" w:val="nil"/>
+                <w:between w:space="0" w:sz="0" w:val="nil"/>
+              </w:pBdr>
+              <w:shd w:fill="auto" w:val="clear"/>
+              <w:spacing w:after="0" w:before="0" w:line="276" w:lineRule="auto"/>
+              <w:ind w:left="0" w:right="0" w:firstLine="0"/>
+              <w:jc w:val="left"/>
+              <w:rPr>
+                <w:rFonts w:ascii="Calibri" w:cs="Calibri" w:eastAsia="Calibri" w:hAnsi="Calibri"/>
+                <w:sz w:val="18"/>
+                <w:szCs w:val="18"/>
                 <w:highlight w:val="yellow"/>
               </w:rPr>
             </w:pPr>
@@ -1800,18 +2009,26 @@
                 <w:rFonts w:ascii="Calibri" w:cs="Calibri" w:eastAsia="Calibri" w:hAnsi="Calibri"/>
                 <w:sz w:val="18"/>
                 <w:szCs w:val="18"/>
+              </w:rPr>
+            </w:pPr>
+            <w:r>
+              <w:rPr>
+                <w:rFonts w:ascii="Calibri" w:cs="Calibri" w:eastAsia="Calibri" w:hAnsi="Calibri"/>
+                <w:sz w:val="18"/>
+                <w:szCs w:val="18"/>
                 <w:highlight w:val="yellow"/>
-              </w:rPr>
-            </w:pPr>
-            <w:r>
-              <w:rPr>
-                <w:rFonts w:ascii="Calibri" w:cs="Calibri" w:eastAsia="Calibri" w:hAnsi="Calibri"/>
-                <w:sz w:val="18"/>
-                <w:szCs w:val="18"/>
-                <w:highlight w:val="yellow"/>
-                <w:rtl w:val="0"/>
-              </w:rPr>
-              <w:t xml:space="preserve">inverter_capacity_variable</w:t>
+                <w:rtl w:val="0"/>
+              </w:rPr>
+              <w:t xml:space="preserve">Inverter_capacity_variable </w:t>
+            </w:r>
+            <w:r>
+              <w:rPr>
+                <w:rFonts w:ascii="Calibri" w:cs="Calibri" w:eastAsia="Calibri" w:hAnsi="Calibri"/>
+                <w:sz w:val="18"/>
+                <w:szCs w:val="18"/>
+                <w:rtl w:val="0"/>
+              </w:rPr>
+              <w:t xml:space="preserve">Kw</w:t>
             </w:r>
           </w:p>
         </w:tc>
@@ -1828,9 +2045,25 @@
           </w:tcPr>
           <w:p>
             <w:pPr>
-              <w:widowControl w:val="0"/>
-              <w:rPr>
-                <w:rFonts w:ascii="Calibri" w:cs="Calibri" w:eastAsia="Calibri" w:hAnsi="Calibri"/>
+              <w:keepNext w:val="0"/>
+              <w:keepLines w:val="0"/>
+              <w:pageBreakBefore w:val="0"/>
+              <w:widowControl w:val="0"/>
+              <w:pBdr>
+                <w:top w:space="0" w:sz="0" w:val="nil"/>
+                <w:left w:space="0" w:sz="0" w:val="nil"/>
+                <w:bottom w:space="0" w:sz="0" w:val="nil"/>
+                <w:right w:space="0" w:sz="0" w:val="nil"/>
+                <w:between w:space="0" w:sz="0" w:val="nil"/>
+              </w:pBdr>
+              <w:shd w:fill="auto" w:val="clear"/>
+              <w:spacing w:after="0" w:before="0" w:line="276" w:lineRule="auto"/>
+              <w:ind w:left="0" w:right="0" w:firstLine="0"/>
+              <w:jc w:val="left"/>
+              <w:rPr>
+                <w:rFonts w:ascii="Calibri" w:cs="Calibri" w:eastAsia="Calibri" w:hAnsi="Calibri"/>
+                <w:sz w:val="18"/>
+                <w:szCs w:val="18"/>
                 <w:highlight w:val="yellow"/>
               </w:rPr>
             </w:pPr>
@@ -1902,9 +2135,25 @@
           </w:tcPr>
           <w:p>
             <w:pPr>
-              <w:widowControl w:val="0"/>
-              <w:rPr>
-                <w:rFonts w:ascii="Calibri" w:cs="Calibri" w:eastAsia="Calibri" w:hAnsi="Calibri"/>
+              <w:keepNext w:val="0"/>
+              <w:keepLines w:val="0"/>
+              <w:pageBreakBefore w:val="0"/>
+              <w:widowControl w:val="0"/>
+              <w:pBdr>
+                <w:top w:space="0" w:sz="0" w:val="nil"/>
+                <w:left w:space="0" w:sz="0" w:val="nil"/>
+                <w:bottom w:space="0" w:sz="0" w:val="nil"/>
+                <w:right w:space="0" w:sz="0" w:val="nil"/>
+                <w:between w:space="0" w:sz="0" w:val="nil"/>
+              </w:pBdr>
+              <w:shd w:fill="auto" w:val="clear"/>
+              <w:spacing w:after="0" w:before="0" w:line="276" w:lineRule="auto"/>
+              <w:ind w:left="0" w:right="0" w:firstLine="0"/>
+              <w:jc w:val="left"/>
+              <w:rPr>
+                <w:rFonts w:ascii="Calibri" w:cs="Calibri" w:eastAsia="Calibri" w:hAnsi="Calibri"/>
+                <w:sz w:val="18"/>
+                <w:szCs w:val="18"/>
               </w:rPr>
             </w:pPr>
             <w:r>
@@ -1980,6 +2229,7 @@
               <w:rPr>
                 <w:rFonts w:ascii="Calibri" w:cs="Calibri" w:eastAsia="Calibri" w:hAnsi="Calibri"/>
                 <w:b w:val="1"/>
+                <w:bCs w:val="1"/>
                 <w:sz w:val="18"/>
                 <w:szCs w:val="18"/>
               </w:rPr>
@@ -1997,6 +2247,7 @@
               <w:rPr>
                 <w:rFonts w:ascii="Calibri" w:cs="Calibri" w:eastAsia="Calibri" w:hAnsi="Calibri"/>
                 <w:b w:val="1"/>
+                <w:bCs w:val="1"/>
                 <w:sz w:val="18"/>
                 <w:szCs w:val="18"/>
               </w:rPr>
@@ -2014,6 +2265,7 @@
               <w:rPr>
                 <w:rFonts w:ascii="Calibri" w:cs="Calibri" w:eastAsia="Calibri" w:hAnsi="Calibri"/>
                 <w:b w:val="1"/>
+                <w:bCs w:val="1"/>
                 <w:sz w:val="18"/>
                 <w:szCs w:val="18"/>
               </w:rPr>
@@ -2087,9 +2339,25 @@
           </w:tcPr>
           <w:p>
             <w:pPr>
-              <w:widowControl w:val="0"/>
-              <w:rPr>
-                <w:rFonts w:ascii="Calibri" w:cs="Calibri" w:eastAsia="Calibri" w:hAnsi="Calibri"/>
+              <w:keepNext w:val="0"/>
+              <w:keepLines w:val="0"/>
+              <w:pageBreakBefore w:val="0"/>
+              <w:widowControl w:val="0"/>
+              <w:pBdr>
+                <w:top w:space="0" w:sz="0" w:val="nil"/>
+                <w:left w:space="0" w:sz="0" w:val="nil"/>
+                <w:bottom w:space="0" w:sz="0" w:val="nil"/>
+                <w:right w:space="0" w:sz="0" w:val="nil"/>
+                <w:between w:space="0" w:sz="0" w:val="nil"/>
+              </w:pBdr>
+              <w:shd w:fill="auto" w:val="clear"/>
+              <w:spacing w:after="0" w:before="0" w:line="276" w:lineRule="auto"/>
+              <w:ind w:left="0" w:right="0" w:firstLine="0"/>
+              <w:jc w:val="left"/>
+              <w:rPr>
+                <w:rFonts w:ascii="Calibri" w:cs="Calibri" w:eastAsia="Calibri" w:hAnsi="Calibri"/>
+                <w:sz w:val="18"/>
+                <w:szCs w:val="18"/>
               </w:rPr>
             </w:pPr>
             <w:r>
@@ -2190,9 +2458,25 @@
           </w:tcPr>
           <w:p>
             <w:pPr>
-              <w:widowControl w:val="0"/>
-              <w:rPr>
-                <w:rFonts w:ascii="Calibri" w:cs="Calibri" w:eastAsia="Calibri" w:hAnsi="Calibri"/>
+              <w:keepNext w:val="0"/>
+              <w:keepLines w:val="0"/>
+              <w:pageBreakBefore w:val="0"/>
+              <w:widowControl w:val="0"/>
+              <w:pBdr>
+                <w:top w:space="0" w:sz="0" w:val="nil"/>
+                <w:left w:space="0" w:sz="0" w:val="nil"/>
+                <w:bottom w:space="0" w:sz="0" w:val="nil"/>
+                <w:right w:space="0" w:sz="0" w:val="nil"/>
+                <w:between w:space="0" w:sz="0" w:val="nil"/>
+              </w:pBdr>
+              <w:shd w:fill="auto" w:val="clear"/>
+              <w:spacing w:after="0" w:before="0" w:line="276" w:lineRule="auto"/>
+              <w:ind w:left="0" w:right="0" w:firstLine="0"/>
+              <w:jc w:val="left"/>
+              <w:rPr>
+                <w:rFonts w:ascii="Calibri" w:cs="Calibri" w:eastAsia="Calibri" w:hAnsi="Calibri"/>
+                <w:sz w:val="18"/>
+                <w:szCs w:val="18"/>
               </w:rPr>
             </w:pPr>
             <w:r>
@@ -2262,9 +2546,25 @@
           </w:tcPr>
           <w:p>
             <w:pPr>
-              <w:widowControl w:val="0"/>
-              <w:rPr>
-                <w:rFonts w:ascii="Calibri" w:cs="Calibri" w:eastAsia="Calibri" w:hAnsi="Calibri"/>
+              <w:keepNext w:val="0"/>
+              <w:keepLines w:val="0"/>
+              <w:pageBreakBefore w:val="0"/>
+              <w:widowControl w:val="0"/>
+              <w:pBdr>
+                <w:top w:space="0" w:sz="0" w:val="nil"/>
+                <w:left w:space="0" w:sz="0" w:val="nil"/>
+                <w:bottom w:space="0" w:sz="0" w:val="nil"/>
+                <w:right w:space="0" w:sz="0" w:val="nil"/>
+                <w:between w:space="0" w:sz="0" w:val="nil"/>
+              </w:pBdr>
+              <w:shd w:fill="auto" w:val="clear"/>
+              <w:spacing w:after="0" w:before="0" w:line="276" w:lineRule="auto"/>
+              <w:ind w:left="0" w:right="0" w:firstLine="0"/>
+              <w:jc w:val="left"/>
+              <w:rPr>
+                <w:rFonts w:ascii="Calibri" w:cs="Calibri" w:eastAsia="Calibri" w:hAnsi="Calibri"/>
+                <w:sz w:val="18"/>
+                <w:szCs w:val="18"/>
               </w:rPr>
             </w:pPr>
             <w:r>
@@ -2331,6 +2631,7 @@
         <w:rPr>
           <w:rFonts w:ascii="Calibri" w:cs="Calibri" w:eastAsia="Calibri" w:hAnsi="Calibri"/>
           <w:b w:val="1"/>
+          <w:bCs w:val="1"/>
         </w:rPr>
       </w:pPr>
       <w:r>
@@ -2362,6 +2663,7 @@
         <w:rPr>
           <w:rFonts w:ascii="Calibri" w:cs="Calibri" w:eastAsia="Calibri" w:hAnsi="Calibri"/>
           <w:b w:val="1"/>
+          <w:bCs w:val="1"/>
           <w:sz w:val="16"/>
           <w:szCs w:val="16"/>
           <w:rtl w:val="0"/>
@@ -2381,6 +2683,7 @@
         <w:rPr>
           <w:rFonts w:ascii="Roboto" w:cs="Roboto" w:eastAsia="Roboto" w:hAnsi="Roboto"/>
           <w:b w:val="1"/>
+          <w:bCs w:val="1"/>
           <w:sz w:val="14"/>
           <w:szCs w:val="14"/>
           <w:highlight w:val="yellow"/>
@@ -2392,6 +2695,7 @@
         <w:rPr>
           <w:rFonts w:ascii="Roboto" w:cs="Roboto" w:eastAsia="Roboto" w:hAnsi="Roboto"/>
           <w:b w:val="1"/>
+          <w:bCs w:val="1"/>
           <w:sz w:val="14"/>
           <w:szCs w:val="14"/>
           <w:rtl w:val="0"/>
@@ -2411,6 +2715,7 @@
         <w:rPr>
           <w:rFonts w:ascii="Roboto" w:cs="Roboto" w:eastAsia="Roboto" w:hAnsi="Roboto"/>
           <w:b w:val="1"/>
+          <w:bCs w:val="1"/>
           <w:sz w:val="16"/>
           <w:szCs w:val="16"/>
           <w:highlight w:val="yellow"/>
@@ -2487,8 +2792,7 @@
         <w:tab/>
         <w:tab/>
         <w:tab/>
-        <w:tab/>
-        <w:tab/>
+        <w:t xml:space="preserve">       </w:t>
       </w:r>
       <w:r>
         <w:rPr>
@@ -2578,12 +2882,14 @@
         <w:rPr>
           <w:rFonts w:ascii="Calibri" w:cs="Calibri" w:eastAsia="Calibri" w:hAnsi="Calibri"/>
           <w:b w:val="1"/>
+          <w:bCs w:val="1"/>
         </w:rPr>
       </w:pPr>
       <w:r>
         <w:rPr>
           <w:rFonts w:ascii="Calibri" w:cs="Calibri" w:eastAsia="Calibri" w:hAnsi="Calibri"/>
           <w:b w:val="1"/>
+          <w:bCs w:val="1"/>
           <w:rtl w:val="0"/>
         </w:rPr>
         <w:t xml:space="preserve">Guarantee Certificate Undertaking to be submitted by VENDOR  AVIDOR INNOVATION PVT LTD</w:t>
@@ -2597,6 +2903,7 @@
         <w:rPr>
           <w:rFonts w:ascii="Calibri" w:cs="Calibri" w:eastAsia="Calibri" w:hAnsi="Calibri"/>
           <w:b w:val="1"/>
+          <w:bCs w:val="1"/>
         </w:rPr>
       </w:pPr>
       <w:r>
@@ -2864,7 +3171,7 @@
           <w:szCs w:val="20"/>
         </w:rPr>
       </w:pPr>
-      <w:bookmarkStart w:colFirst="0" w:colLast="0" w:name="_n2xakiitlf2b" w:id="0"/>
+      <w:bookmarkStart w:colFirst="0" w:colLast="0" w:name="_q0netgxqgotc" w:id="0"/>
       <w:bookmarkEnd w:id="0"/>
       <w:r>
         <w:rPr>
@@ -2986,7 +3293,7 @@
       <w:jc w:val="left"/>
       <w:rPr/>
     </w:pPr>
-    <w:bookmarkStart w:colFirst="0" w:colLast="0" w:name="_ksuhr6b2rq95" w:id="1"/>
+    <w:bookmarkStart w:colFirst="0" w:colLast="0" w:name="_eo4me37aaon4" w:id="1"/>
     <w:bookmarkEnd w:id="1"/>
     <w:r>
       <w:rPr>
@@ -3011,16 +3318,18 @@
       <w:rPr>
         <w:rFonts w:ascii="Calibri" w:cs="Calibri" w:eastAsia="Calibri" w:hAnsi="Calibri"/>
         <w:b w:val="1"/>
+        <w:bCs w:val="1"/>
         <w:sz w:val="28"/>
         <w:szCs w:val="28"/>
       </w:rPr>
     </w:pPr>
-    <w:bookmarkStart w:colFirst="0" w:colLast="0" w:name="_61spv3b1fvm5" w:id="2"/>
+    <w:bookmarkStart w:colFirst="0" w:colLast="0" w:name="_whqgd0258tho" w:id="2"/>
     <w:bookmarkEnd w:id="2"/>
     <w:r>
       <w:rPr>
         <w:rFonts w:ascii="Calibri" w:cs="Calibri" w:eastAsia="Calibri" w:hAnsi="Calibri"/>
         <w:b w:val="1"/>
+        <w:bCs w:val="1"/>
         <w:sz w:val="28"/>
         <w:szCs w:val="28"/>
         <w:rtl w:val="0"/>
@@ -3103,6 +3412,7 @@
     </w:pPr>
     <w:rPr>
       <w:b w:val="0"/>
+      <w:bCs w:val="0"/>
       <w:sz w:val="32"/>
       <w:szCs w:val="32"/>
     </w:rPr>
@@ -3119,6 +3429,7 @@
     </w:pPr>
     <w:rPr>
       <w:b w:val="0"/>
+      <w:bCs w:val="0"/>
       <w:color w:val="434343"/>
       <w:sz w:val="28"/>
       <w:szCs w:val="28"/>
@@ -3168,6 +3479,7 @@
     </w:pPr>
     <w:rPr>
       <w:i w:val="1"/>
+      <w:iCs w:val="1"/>
       <w:color w:val="666666"/>
       <w:sz w:val="22"/>
       <w:szCs w:val="22"/>
@@ -3201,6 +3513,7 @@
     <w:rPr>
       <w:rFonts w:ascii="Arial" w:cs="Arial" w:eastAsia="Arial" w:hAnsi="Arial"/>
       <w:i w:val="0"/>
+      <w:iCs w:val="0"/>
       <w:color w:val="666666"/>
       <w:sz w:val="30"/>
       <w:szCs w:val="30"/>

--- a/static/templates/WCR.docx
+++ b/static/templates/WCR.docx
@@ -211,6 +211,8 @@
               <w:ind w:left="154" w:firstLine="0"/>
               <w:rPr>
                 <w:rFonts w:ascii="Calibri" w:cs="Calibri" w:eastAsia="Calibri" w:hAnsi="Calibri"/>
+                <w:b w:val="1"/>
+                <w:bCs w:val="1"/>
                 <w:sz w:val="18"/>
                 <w:szCs w:val="18"/>
               </w:rPr>
@@ -218,6 +220,8 @@
             <w:r>
               <w:rPr>
                 <w:rFonts w:ascii="Roboto" w:cs="Roboto" w:eastAsia="Roboto" w:hAnsi="Roboto"/>
+                <w:b w:val="1"/>
+                <w:bCs w:val="1"/>
                 <w:sz w:val="18"/>
                 <w:szCs w:val="18"/>
                 <w:highlight w:val="yellow"/>
@@ -296,6 +300,8 @@
               <w:spacing w:line="240" w:lineRule="auto"/>
               <w:rPr>
                 <w:rFonts w:ascii="Calibri" w:cs="Calibri" w:eastAsia="Calibri" w:hAnsi="Calibri"/>
+                <w:b w:val="1"/>
+                <w:bCs w:val="1"/>
                 <w:sz w:val="18"/>
                 <w:szCs w:val="18"/>
               </w:rPr>
@@ -303,6 +309,8 @@
             <w:r>
               <w:rPr>
                 <w:rFonts w:ascii="Roboto" w:cs="Roboto" w:eastAsia="Roboto" w:hAnsi="Roboto"/>
+                <w:b w:val="1"/>
+                <w:bCs w:val="1"/>
                 <w:sz w:val="18"/>
                 <w:szCs w:val="18"/>
                 <w:highlight w:val="yellow"/>
@@ -417,6 +425,8 @@
               <w:spacing w:line="276" w:lineRule="auto"/>
               <w:rPr>
                 <w:rFonts w:ascii="Calibri" w:cs="Calibri" w:eastAsia="Calibri" w:hAnsi="Calibri"/>
+                <w:b w:val="1"/>
+                <w:bCs w:val="1"/>
                 <w:sz w:val="18"/>
                 <w:szCs w:val="18"/>
               </w:rPr>
@@ -462,6 +472,8 @@
                     <w:spacing w:line="240" w:lineRule="auto"/>
                     <w:rPr>
                       <w:rFonts w:ascii="Calibri" w:cs="Calibri" w:eastAsia="Calibri" w:hAnsi="Calibri"/>
+                      <w:b w:val="1"/>
+                      <w:bCs w:val="1"/>
                       <w:sz w:val="20"/>
                       <w:szCs w:val="20"/>
                     </w:rPr>
@@ -469,6 +481,8 @@
                   <w:r>
                     <w:rPr>
                       <w:rFonts w:ascii="Calibri" w:cs="Calibri" w:eastAsia="Calibri" w:hAnsi="Calibri"/>
+                      <w:b w:val="1"/>
+                      <w:bCs w:val="1"/>
                       <w:sz w:val="20"/>
                       <w:szCs w:val="20"/>
                       <w:highlight w:val="yellow"/>
@@ -491,6 +505,8 @@
               <w:spacing w:line="240" w:lineRule="auto"/>
               <w:rPr>
                 <w:rFonts w:ascii="Calibri" w:cs="Calibri" w:eastAsia="Calibri" w:hAnsi="Calibri"/>
+                <w:b w:val="1"/>
+                <w:bCs w:val="1"/>
                 <w:sz w:val="18"/>
                 <w:szCs w:val="18"/>
               </w:rPr>
@@ -567,13 +583,17 @@
               <w:ind w:left="154" w:firstLine="0"/>
               <w:rPr>
                 <w:rFonts w:ascii="Calibri" w:cs="Calibri" w:eastAsia="Calibri" w:hAnsi="Calibri"/>
-                <w:sz w:val="18"/>
-                <w:szCs w:val="18"/>
-              </w:rPr>
-            </w:pPr>
-            <w:r>
-              <w:rPr>
-                <w:rFonts w:ascii="Calibri" w:cs="Calibri" w:eastAsia="Calibri" w:hAnsi="Calibri"/>
+                <w:b w:val="1"/>
+                <w:bCs w:val="1"/>
+                <w:sz w:val="18"/>
+                <w:szCs w:val="18"/>
+              </w:rPr>
+            </w:pPr>
+            <w:r>
+              <w:rPr>
+                <w:rFonts w:ascii="Calibri" w:cs="Calibri" w:eastAsia="Calibri" w:hAnsi="Calibri"/>
+                <w:b w:val="1"/>
+                <w:bCs w:val="1"/>
                 <w:sz w:val="18"/>
                 <w:szCs w:val="18"/>
                 <w:rtl w:val="0"/>
@@ -647,6 +667,8 @@
               <w:ind w:left="154" w:firstLine="0"/>
               <w:rPr>
                 <w:rFonts w:ascii="Calibri" w:cs="Calibri" w:eastAsia="Calibri" w:hAnsi="Calibri"/>
+                <w:b w:val="1"/>
+                <w:bCs w:val="1"/>
                 <w:sz w:val="18"/>
                 <w:szCs w:val="18"/>
               </w:rPr>
@@ -725,13 +747,17 @@
               <w:ind w:left="154" w:firstLine="0"/>
               <w:rPr>
                 <w:rFonts w:ascii="Calibri" w:cs="Calibri" w:eastAsia="Calibri" w:hAnsi="Calibri"/>
-                <w:sz w:val="18"/>
-                <w:szCs w:val="18"/>
-              </w:rPr>
-            </w:pPr>
-            <w:r>
-              <w:rPr>
-                <w:rFonts w:ascii="Calibri" w:cs="Calibri" w:eastAsia="Calibri" w:hAnsi="Calibri"/>
+                <w:b w:val="1"/>
+                <w:bCs w:val="1"/>
+                <w:sz w:val="18"/>
+                <w:szCs w:val="18"/>
+              </w:rPr>
+            </w:pPr>
+            <w:r>
+              <w:rPr>
+                <w:rFonts w:ascii="Calibri" w:cs="Calibri" w:eastAsia="Calibri" w:hAnsi="Calibri"/>
+                <w:b w:val="1"/>
+                <w:bCs w:val="1"/>
                 <w:sz w:val="18"/>
                 <w:szCs w:val="18"/>
                 <w:highlight w:val="yellow"/>
@@ -742,6 +768,8 @@
             <w:r>
               <w:rPr>
                 <w:rFonts w:ascii="Calibri" w:cs="Calibri" w:eastAsia="Calibri" w:hAnsi="Calibri"/>
+                <w:b w:val="1"/>
+                <w:bCs w:val="1"/>
                 <w:sz w:val="18"/>
                 <w:szCs w:val="18"/>
                 <w:rtl w:val="0"/>
@@ -782,7 +810,6 @@
                 <w:rFonts w:ascii="Calibri" w:cs="Calibri" w:eastAsia="Calibri" w:hAnsi="Calibri"/>
                 <w:sz w:val="18"/>
                 <w:szCs w:val="18"/>
-                <w:highlight w:val="yellow"/>
               </w:rPr>
             </w:pPr>
             <w:r>
@@ -825,13 +852,17 @@
               <w:ind w:left="154" w:firstLine="0"/>
               <w:rPr>
                 <w:rFonts w:ascii="Calibri" w:cs="Calibri" w:eastAsia="Calibri" w:hAnsi="Calibri"/>
-                <w:sz w:val="18"/>
-                <w:szCs w:val="18"/>
-              </w:rPr>
-            </w:pPr>
-            <w:r>
-              <w:rPr>
-                <w:rFonts w:ascii="Calibri" w:cs="Calibri" w:eastAsia="Calibri" w:hAnsi="Calibri"/>
+                <w:b w:val="1"/>
+                <w:bCs w:val="1"/>
+                <w:sz w:val="18"/>
+                <w:szCs w:val="18"/>
+              </w:rPr>
+            </w:pPr>
+            <w:r>
+              <w:rPr>
+                <w:rFonts w:ascii="Calibri" w:cs="Calibri" w:eastAsia="Calibri" w:hAnsi="Calibri"/>
+                <w:b w:val="1"/>
+                <w:bCs w:val="1"/>
                 <w:sz w:val="18"/>
                 <w:szCs w:val="18"/>
                 <w:highlight w:val="yellow"/>
@@ -842,6 +873,8 @@
             <w:r>
               <w:rPr>
                 <w:rFonts w:ascii="Calibri" w:cs="Calibri" w:eastAsia="Calibri" w:hAnsi="Calibri"/>
+                <w:b w:val="1"/>
+                <w:bCs w:val="1"/>
                 <w:sz w:val="18"/>
                 <w:szCs w:val="18"/>
                 <w:rtl w:val="0"/>
@@ -1044,6 +1077,8 @@
               <w:spacing w:line="240" w:lineRule="auto"/>
               <w:rPr>
                 <w:rFonts w:ascii="Calibri" w:cs="Calibri" w:eastAsia="Calibri" w:hAnsi="Calibri"/>
+                <w:b w:val="1"/>
+                <w:bCs w:val="1"/>
                 <w:color w:val="ff0000"/>
                 <w:sz w:val="18"/>
                 <w:szCs w:val="18"/>
@@ -1053,6 +1088,8 @@
             <w:r>
               <w:rPr>
                 <w:rFonts w:ascii="Calibri" w:cs="Calibri" w:eastAsia="Calibri" w:hAnsi="Calibri"/>
+                <w:b w:val="1"/>
+                <w:bCs w:val="1"/>
                 <w:sz w:val="18"/>
                 <w:szCs w:val="18"/>
                 <w:highlight w:val="yellow"/>
@@ -1142,6 +1179,8 @@
               <w:spacing w:line="240" w:lineRule="auto"/>
               <w:rPr>
                 <w:rFonts w:ascii="Calibri" w:cs="Calibri" w:eastAsia="Calibri" w:hAnsi="Calibri"/>
+                <w:b w:val="1"/>
+                <w:bCs w:val="1"/>
                 <w:sz w:val="18"/>
                 <w:szCs w:val="18"/>
                 <w:highlight w:val="yellow"/>
@@ -1150,6 +1189,8 @@
             <w:r>
               <w:rPr>
                 <w:rFonts w:ascii="Calibri" w:cs="Calibri" w:eastAsia="Calibri" w:hAnsi="Calibri"/>
+                <w:b w:val="1"/>
+                <w:bCs w:val="1"/>
                 <w:sz w:val="18"/>
                 <w:szCs w:val="18"/>
                 <w:highlight w:val="yellow"/>
@@ -1234,6 +1275,8 @@
               <w:ind w:left="154" w:firstLine="0"/>
               <w:rPr>
                 <w:rFonts w:ascii="Calibri" w:cs="Calibri" w:eastAsia="Calibri" w:hAnsi="Calibri"/>
+                <w:b w:val="1"/>
+                <w:bCs w:val="1"/>
                 <w:sz w:val="18"/>
                 <w:szCs w:val="18"/>
                 <w:highlight w:val="yellow"/>
@@ -1242,6 +1285,8 @@
             <w:r>
               <w:rPr>
                 <w:rFonts w:ascii="Calibri" w:cs="Calibri" w:eastAsia="Calibri" w:hAnsi="Calibri"/>
+                <w:b w:val="1"/>
+                <w:bCs w:val="1"/>
                 <w:sz w:val="18"/>
                 <w:szCs w:val="18"/>
                 <w:highlight w:val="yellow"/>
@@ -1326,6 +1371,8 @@
               <w:ind w:left="154" w:firstLine="0"/>
               <w:rPr>
                 <w:rFonts w:ascii="Calibri" w:cs="Calibri" w:eastAsia="Calibri" w:hAnsi="Calibri"/>
+                <w:b w:val="1"/>
+                <w:bCs w:val="1"/>
                 <w:sz w:val="18"/>
                 <w:szCs w:val="18"/>
                 <w:highlight w:val="yellow"/>
@@ -1334,6 +1381,8 @@
             <w:r>
               <w:rPr>
                 <w:rFonts w:ascii="Calibri" w:cs="Calibri" w:eastAsia="Calibri" w:hAnsi="Calibri"/>
+                <w:b w:val="1"/>
+                <w:bCs w:val="1"/>
                 <w:sz w:val="18"/>
                 <w:szCs w:val="18"/>
                 <w:highlight w:val="yellow"/>
@@ -1418,13 +1467,17 @@
               <w:ind w:left="154" w:firstLine="0"/>
               <w:rPr>
                 <w:rFonts w:ascii="Calibri" w:cs="Calibri" w:eastAsia="Calibri" w:hAnsi="Calibri"/>
-                <w:sz w:val="18"/>
-                <w:szCs w:val="18"/>
-              </w:rPr>
-            </w:pPr>
-            <w:r>
-              <w:rPr>
-                <w:rFonts w:ascii="Calibri" w:cs="Calibri" w:eastAsia="Calibri" w:hAnsi="Calibri"/>
+                <w:b w:val="1"/>
+                <w:bCs w:val="1"/>
+                <w:sz w:val="18"/>
+                <w:szCs w:val="18"/>
+              </w:rPr>
+            </w:pPr>
+            <w:r>
+              <w:rPr>
+                <w:rFonts w:ascii="Calibri" w:cs="Calibri" w:eastAsia="Calibri" w:hAnsi="Calibri"/>
+                <w:b w:val="1"/>
+                <w:bCs w:val="1"/>
                 <w:sz w:val="18"/>
                 <w:szCs w:val="18"/>
                 <w:highlight w:val="yellow"/>
@@ -1435,6 +1488,8 @@
             <w:r>
               <w:rPr>
                 <w:rFonts w:ascii="Calibri" w:cs="Calibri" w:eastAsia="Calibri" w:hAnsi="Calibri"/>
+                <w:b w:val="1"/>
+                <w:bCs w:val="1"/>
                 <w:sz w:val="18"/>
                 <w:szCs w:val="18"/>
                 <w:rtl w:val="0"/>
@@ -1475,7 +1530,6 @@
                 <w:rFonts w:ascii="Calibri" w:cs="Calibri" w:eastAsia="Calibri" w:hAnsi="Calibri"/>
                 <w:sz w:val="18"/>
                 <w:szCs w:val="18"/>
-                <w:highlight w:val="yellow"/>
               </w:rPr>
             </w:pPr>
             <w:r>
@@ -1518,13 +1572,17 @@
               <w:ind w:left="154" w:firstLine="0"/>
               <w:rPr>
                 <w:rFonts w:ascii="Calibri" w:cs="Calibri" w:eastAsia="Calibri" w:hAnsi="Calibri"/>
-                <w:sz w:val="18"/>
-                <w:szCs w:val="18"/>
-              </w:rPr>
-            </w:pPr>
-            <w:r>
-              <w:rPr>
-                <w:rFonts w:ascii="Calibri" w:cs="Calibri" w:eastAsia="Calibri" w:hAnsi="Calibri"/>
+                <w:b w:val="1"/>
+                <w:bCs w:val="1"/>
+                <w:sz w:val="18"/>
+                <w:szCs w:val="18"/>
+              </w:rPr>
+            </w:pPr>
+            <w:r>
+              <w:rPr>
+                <w:rFonts w:ascii="Calibri" w:cs="Calibri" w:eastAsia="Calibri" w:hAnsi="Calibri"/>
+                <w:b w:val="1"/>
+                <w:bCs w:val="1"/>
                 <w:sz w:val="18"/>
                 <w:szCs w:val="18"/>
                 <w:rtl w:val="0"/>
@@ -1727,6 +1785,8 @@
               <w:spacing w:line="240" w:lineRule="auto"/>
               <w:rPr>
                 <w:rFonts w:ascii="Calibri" w:cs="Calibri" w:eastAsia="Calibri" w:hAnsi="Calibri"/>
+                <w:b w:val="1"/>
+                <w:bCs w:val="1"/>
                 <w:sz w:val="18"/>
                 <w:szCs w:val="18"/>
                 <w:highlight w:val="yellow"/>
@@ -1735,6 +1795,8 @@
             <w:r>
               <w:rPr>
                 <w:rFonts w:ascii="Calibri" w:cs="Calibri" w:eastAsia="Calibri" w:hAnsi="Calibri"/>
+                <w:b w:val="1"/>
+                <w:bCs w:val="1"/>
                 <w:sz w:val="18"/>
                 <w:szCs w:val="18"/>
                 <w:highlight w:val="yellow"/>
@@ -1819,6 +1881,8 @@
               <w:ind w:left="154" w:firstLine="0"/>
               <w:rPr>
                 <w:rFonts w:ascii="Calibri" w:cs="Calibri" w:eastAsia="Calibri" w:hAnsi="Calibri"/>
+                <w:b w:val="1"/>
+                <w:bCs w:val="1"/>
                 <w:sz w:val="18"/>
                 <w:szCs w:val="18"/>
                 <w:highlight w:val="yellow"/>
@@ -1827,6 +1891,8 @@
             <w:r>
               <w:rPr>
                 <w:rFonts w:ascii="Calibri" w:cs="Calibri" w:eastAsia="Calibri" w:hAnsi="Calibri"/>
+                <w:b w:val="1"/>
+                <w:bCs w:val="1"/>
                 <w:sz w:val="18"/>
                 <w:szCs w:val="18"/>
                 <w:highlight w:val="yellow"/>
@@ -1911,6 +1977,8 @@
               <w:ind w:left="154" w:firstLine="0"/>
               <w:rPr>
                 <w:rFonts w:ascii="Calibri" w:cs="Calibri" w:eastAsia="Calibri" w:hAnsi="Calibri"/>
+                <w:b w:val="1"/>
+                <w:bCs w:val="1"/>
                 <w:sz w:val="18"/>
                 <w:szCs w:val="18"/>
                 <w:highlight w:val="yellow"/>
@@ -1919,6 +1987,8 @@
             <w:r>
               <w:rPr>
                 <w:rFonts w:ascii="Calibri" w:cs="Calibri" w:eastAsia="Calibri" w:hAnsi="Calibri"/>
+                <w:b w:val="1"/>
+                <w:bCs w:val="1"/>
                 <w:sz w:val="18"/>
                 <w:szCs w:val="18"/>
                 <w:rtl w:val="0"/>
@@ -2007,13 +2077,17 @@
               <w:ind w:left="154" w:firstLine="0"/>
               <w:rPr>
                 <w:rFonts w:ascii="Calibri" w:cs="Calibri" w:eastAsia="Calibri" w:hAnsi="Calibri"/>
-                <w:sz w:val="18"/>
-                <w:szCs w:val="18"/>
-              </w:rPr>
-            </w:pPr>
-            <w:r>
-              <w:rPr>
-                <w:rFonts w:ascii="Calibri" w:cs="Calibri" w:eastAsia="Calibri" w:hAnsi="Calibri"/>
+                <w:b w:val="1"/>
+                <w:bCs w:val="1"/>
+                <w:sz w:val="18"/>
+                <w:szCs w:val="18"/>
+              </w:rPr>
+            </w:pPr>
+            <w:r>
+              <w:rPr>
+                <w:rFonts w:ascii="Calibri" w:cs="Calibri" w:eastAsia="Calibri" w:hAnsi="Calibri"/>
+                <w:b w:val="1"/>
+                <w:bCs w:val="1"/>
                 <w:sz w:val="18"/>
                 <w:szCs w:val="18"/>
                 <w:highlight w:val="yellow"/>
@@ -2024,6 +2098,8 @@
             <w:r>
               <w:rPr>
                 <w:rFonts w:ascii="Calibri" w:cs="Calibri" w:eastAsia="Calibri" w:hAnsi="Calibri"/>
+                <w:b w:val="1"/>
+                <w:bCs w:val="1"/>
                 <w:sz w:val="18"/>
                 <w:szCs w:val="18"/>
                 <w:rtl w:val="0"/>
@@ -2064,7 +2140,6 @@
                 <w:rFonts w:ascii="Calibri" w:cs="Calibri" w:eastAsia="Calibri" w:hAnsi="Calibri"/>
                 <w:sz w:val="18"/>
                 <w:szCs w:val="18"/>
-                <w:highlight w:val="yellow"/>
               </w:rPr>
             </w:pPr>
             <w:r>
@@ -2731,6 +2806,22 @@
           <w:rtl w:val="0"/>
         </w:rPr>
         <w:t xml:space="preserve"> Ensured structural stability of installed solar power plant and obtained requisite permissions from the concerned authority. If in future, by virtue of any means due to collapsing or damage to installed solar power plant, MSEDCL will not be held responsible for any loss to property or human life, if any.  This is to Certified above Installed Solar PV System is working properly with electrical safety &amp; Islanding switch in case of any presence of backup inverter an arrangement should be made in such way the backup inverter supply should never be synchronized with solar inverter to avoid any electrical accident due to back feeding. We will be held responsible for non-working of islanding mechanism and back feed to the de-energized grid.</w:t>
+      </w:r>
+    </w:p>
+    <w:p>
+      <w:pPr>
+        <w:widowControl w:val="0"/>
+        <w:spacing w:line="240" w:lineRule="auto"/>
+        <w:rPr>
+          <w:rFonts w:ascii="Calibri" w:cs="Calibri" w:eastAsia="Calibri" w:hAnsi="Calibri"/>
+          <w:sz w:val="16"/>
+          <w:szCs w:val="16"/>
+        </w:rPr>
+      </w:pPr>
+      <w:r>
+        <w:rPr>
+          <w:rtl w:val="0"/>
+        </w:rPr>
       </w:r>
     </w:p>
     <w:p>
@@ -2792,7 +2883,7 @@
         <w:tab/>
         <w:tab/>
         <w:tab/>
-        <w:t xml:space="preserve">       </w:t>
+        <w:t xml:space="preserve">    </w:t>
       </w:r>
       <w:r>
         <w:rPr>
@@ -2802,20 +2893,6 @@
         </w:rPr>
         <w:t xml:space="preserve">signature_image_variable</w:t>
       </w:r>
-      <w:r>
-        <w:rPr>
-          <w:rtl w:val="0"/>
-        </w:rPr>
-      </w:r>
-    </w:p>
-    <w:p>
-      <w:pPr>
-        <w:widowControl w:val="0"/>
-        <w:spacing w:line="240" w:lineRule="auto"/>
-        <w:rPr>
-          <w:rFonts w:ascii="Calibri" w:cs="Calibri" w:eastAsia="Calibri" w:hAnsi="Calibri"/>
-        </w:rPr>
-      </w:pPr>
       <w:r>
         <w:rPr>
           <w:rtl w:val="0"/>
@@ -2846,9 +2923,19 @@
         <w:tab/>
         <w:tab/>
         <w:tab/>
-        <w:tab/>
-        <w:t xml:space="preserve">Signature [Consumer]</w:t>
-      </w:r>
+        <w:t xml:space="preserve">    Signature [Consumer]</w:t>
+      </w:r>
+    </w:p>
+    <w:p>
+      <w:pPr>
+        <w:widowControl w:val="0"/>
+        <w:spacing w:line="240" w:lineRule="auto"/>
+        <w:rPr>
+          <w:rFonts w:ascii="Calibri" w:cs="Calibri" w:eastAsia="Calibri" w:hAnsi="Calibri"/>
+          <w:sz w:val="25"/>
+          <w:szCs w:val="25"/>
+        </w:rPr>
+      </w:pPr>
       <w:r>
         <w:br w:type="page"/>
       </w:r>
@@ -3045,6 +3132,8 @@
         <w:spacing w:line="240" w:lineRule="auto"/>
         <w:rPr>
           <w:rFonts w:ascii="Calibri" w:cs="Calibri" w:eastAsia="Calibri" w:hAnsi="Calibri"/>
+          <w:b w:val="1"/>
+          <w:bCs w:val="1"/>
         </w:rPr>
       </w:pPr>
       <w:r>
@@ -3057,6 +3146,8 @@
       <w:r>
         <w:rPr>
           <w:rFonts w:ascii="Calibri" w:cs="Calibri" w:eastAsia="Calibri" w:hAnsi="Calibri"/>
+          <w:b w:val="1"/>
+          <w:bCs w:val="1"/>
           <w:highlight w:val="yellow"/>
           <w:rtl w:val="0"/>
         </w:rPr>
@@ -3074,6 +3165,8 @@
         <w:spacing w:before="241" w:line="240" w:lineRule="auto"/>
         <w:rPr>
           <w:rFonts w:ascii="Calibri" w:cs="Calibri" w:eastAsia="Calibri" w:hAnsi="Calibri"/>
+          <w:b w:val="1"/>
+          <w:bCs w:val="1"/>
         </w:rPr>
       </w:pPr>
       <w:r>
@@ -3086,6 +3179,8 @@
       <w:r>
         <w:rPr>
           <w:rFonts w:ascii="Calibri" w:cs="Calibri" w:eastAsia="Calibri" w:hAnsi="Calibri"/>
+          <w:b w:val="1"/>
+          <w:bCs w:val="1"/>
           <w:highlight w:val="yellow"/>
           <w:rtl w:val="0"/>
         </w:rPr>
@@ -3171,7 +3266,7 @@
           <w:szCs w:val="20"/>
         </w:rPr>
       </w:pPr>
-      <w:bookmarkStart w:colFirst="0" w:colLast="0" w:name="_q0netgxqgotc" w:id="0"/>
+      <w:bookmarkStart w:colFirst="0" w:colLast="0" w:name="_kf6ojarir9wp" w:id="0"/>
       <w:bookmarkEnd w:id="0"/>
       <w:r>
         <w:rPr>
@@ -3293,7 +3388,7 @@
       <w:jc w:val="left"/>
       <w:rPr/>
     </w:pPr>
-    <w:bookmarkStart w:colFirst="0" w:colLast="0" w:name="_eo4me37aaon4" w:id="1"/>
+    <w:bookmarkStart w:colFirst="0" w:colLast="0" w:name="_5d3o7tqkc18k" w:id="1"/>
     <w:bookmarkEnd w:id="1"/>
     <w:r>
       <w:rPr>
@@ -3323,7 +3418,7 @@
         <w:szCs w:val="28"/>
       </w:rPr>
     </w:pPr>
-    <w:bookmarkStart w:colFirst="0" w:colLast="0" w:name="_whqgd0258tho" w:id="2"/>
+    <w:bookmarkStart w:colFirst="0" w:colLast="0" w:name="_5ifkr5p7pz7k" w:id="2"/>
     <w:bookmarkEnd w:id="2"/>
     <w:r>
       <w:rPr>

--- a/static/templates/WCR.docx
+++ b/static/templates/WCR.docx
@@ -808,6 +808,8 @@
               <w:jc w:val="left"/>
               <w:rPr>
                 <w:rFonts w:ascii="Calibri" w:cs="Calibri" w:eastAsia="Calibri" w:hAnsi="Calibri"/>
+                <w:b w:val="1"/>
+                <w:bCs w:val="1"/>
                 <w:sz w:val="18"/>
                 <w:szCs w:val="18"/>
               </w:rPr>
@@ -1134,6 +1136,8 @@
               <w:jc w:val="left"/>
               <w:rPr>
                 <w:rFonts w:ascii="Calibri" w:cs="Calibri" w:eastAsia="Calibri" w:hAnsi="Calibri"/>
+                <w:b w:val="1"/>
+                <w:bCs w:val="1"/>
                 <w:color w:val="ff0000"/>
                 <w:sz w:val="18"/>
                 <w:szCs w:val="18"/>
@@ -1230,6 +1234,8 @@
               <w:jc w:val="left"/>
               <w:rPr>
                 <w:rFonts w:ascii="Calibri" w:cs="Calibri" w:eastAsia="Calibri" w:hAnsi="Calibri"/>
+                <w:b w:val="1"/>
+                <w:bCs w:val="1"/>
                 <w:sz w:val="18"/>
                 <w:szCs w:val="18"/>
                 <w:highlight w:val="yellow"/>
@@ -1326,6 +1332,8 @@
               <w:jc w:val="left"/>
               <w:rPr>
                 <w:rFonts w:ascii="Calibri" w:cs="Calibri" w:eastAsia="Calibri" w:hAnsi="Calibri"/>
+                <w:b w:val="1"/>
+                <w:bCs w:val="1"/>
                 <w:sz w:val="18"/>
                 <w:szCs w:val="18"/>
                 <w:highlight w:val="yellow"/>
@@ -1422,6 +1430,8 @@
               <w:jc w:val="left"/>
               <w:rPr>
                 <w:rFonts w:ascii="Calibri" w:cs="Calibri" w:eastAsia="Calibri" w:hAnsi="Calibri"/>
+                <w:b w:val="1"/>
+                <w:bCs w:val="1"/>
                 <w:sz w:val="18"/>
                 <w:szCs w:val="18"/>
                 <w:highlight w:val="yellow"/>
@@ -1528,6 +1538,8 @@
               <w:jc w:val="left"/>
               <w:rPr>
                 <w:rFonts w:ascii="Calibri" w:cs="Calibri" w:eastAsia="Calibri" w:hAnsi="Calibri"/>
+                <w:b w:val="1"/>
+                <w:bCs w:val="1"/>
                 <w:sz w:val="18"/>
                 <w:szCs w:val="18"/>
               </w:rPr>
@@ -1836,6 +1848,8 @@
               <w:jc w:val="left"/>
               <w:rPr>
                 <w:rFonts w:ascii="Calibri" w:cs="Calibri" w:eastAsia="Calibri" w:hAnsi="Calibri"/>
+                <w:b w:val="1"/>
+                <w:bCs w:val="1"/>
                 <w:sz w:val="18"/>
                 <w:szCs w:val="18"/>
                 <w:highlight w:val="yellow"/>
@@ -1932,6 +1946,8 @@
               <w:jc w:val="left"/>
               <w:rPr>
                 <w:rFonts w:ascii="Calibri" w:cs="Calibri" w:eastAsia="Calibri" w:hAnsi="Calibri"/>
+                <w:b w:val="1"/>
+                <w:bCs w:val="1"/>
                 <w:sz w:val="18"/>
                 <w:szCs w:val="18"/>
                 <w:highlight w:val="yellow"/>
@@ -2032,6 +2048,8 @@
               <w:jc w:val="left"/>
               <w:rPr>
                 <w:rFonts w:ascii="Calibri" w:cs="Calibri" w:eastAsia="Calibri" w:hAnsi="Calibri"/>
+                <w:b w:val="1"/>
+                <w:bCs w:val="1"/>
                 <w:sz w:val="18"/>
                 <w:szCs w:val="18"/>
                 <w:highlight w:val="yellow"/>
@@ -2138,6 +2156,8 @@
               <w:jc w:val="left"/>
               <w:rPr>
                 <w:rFonts w:ascii="Calibri" w:cs="Calibri" w:eastAsia="Calibri" w:hAnsi="Calibri"/>
+                <w:b w:val="1"/>
+                <w:bCs w:val="1"/>
                 <w:sz w:val="18"/>
                 <w:szCs w:val="18"/>
               </w:rPr>
@@ -2883,7 +2903,7 @@
         <w:tab/>
         <w:tab/>
         <w:tab/>
-        <w:t xml:space="preserve">    </w:t>
+        <w:t xml:space="preserve">   </w:t>
       </w:r>
       <w:r>
         <w:rPr>
@@ -2908,6 +2928,14 @@
           <w:sz w:val="25"/>
           <w:szCs w:val="25"/>
         </w:rPr>
+        <w:sectPr>
+          <w:headerReference r:id="rId7" w:type="default"/>
+          <w:headerReference r:id="rId8" w:type="first"/>
+          <w:pgSz w:h="16834" w:w="11909" w:orient="portrait"/>
+          <w:pgMar w:bottom="1440" w:top="1440" w:left="1440" w:right="1440" w:header="720" w:footer="720"/>
+          <w:pgNumType w:start="1"/>
+          <w:titlePg w:val="1"/>
+        </w:sectPr>
       </w:pPr>
       <w:r>
         <w:rPr>
@@ -2923,26 +2951,7 @@
         <w:tab/>
         <w:tab/>
         <w:tab/>
-        <w:t xml:space="preserve">    Signature [Consumer]</w:t>
-      </w:r>
-    </w:p>
-    <w:p>
-      <w:pPr>
-        <w:widowControl w:val="0"/>
-        <w:spacing w:line="240" w:lineRule="auto"/>
-        <w:rPr>
-          <w:rFonts w:ascii="Calibri" w:cs="Calibri" w:eastAsia="Calibri" w:hAnsi="Calibri"/>
-          <w:sz w:val="25"/>
-          <w:szCs w:val="25"/>
-        </w:rPr>
-      </w:pPr>
-      <w:r>
-        <w:br w:type="page"/>
-      </w:r>
-      <w:r>
-        <w:rPr>
-          <w:rtl w:val="0"/>
-        </w:rPr>
+        <w:t xml:space="preserve"> Signature [Consumer]</w:t>
       </w:r>
     </w:p>
     <w:p>
@@ -3266,7 +3275,7 @@
           <w:szCs w:val="20"/>
         </w:rPr>
       </w:pPr>
-      <w:bookmarkStart w:colFirst="0" w:colLast="0" w:name="_kf6ojarir9wp" w:id="0"/>
+      <w:bookmarkStart w:colFirst="0" w:colLast="0" w:name="_kodpoe8drmol" w:id="0"/>
       <w:bookmarkEnd w:id="0"/>
       <w:r>
         <w:rPr>
@@ -3364,12 +3373,9 @@
       </w:r>
     </w:p>
     <w:sectPr>
-      <w:headerReference r:id="rId7" w:type="default"/>
-      <w:headerReference r:id="rId8" w:type="first"/>
+      <w:type w:val="nextPage"/>
       <w:pgSz w:h="16834" w:w="11909" w:orient="portrait"/>
       <w:pgMar w:bottom="1440" w:top="1440" w:left="1440" w:right="1440" w:header="720" w:footer="720"/>
-      <w:pgNumType w:start="1"/>
-      <w:titlePg w:val="1"/>
     </w:sectPr>
   </w:body>
 </w:document>
@@ -3388,7 +3394,7 @@
       <w:jc w:val="left"/>
       <w:rPr/>
     </w:pPr>
-    <w:bookmarkStart w:colFirst="0" w:colLast="0" w:name="_5d3o7tqkc18k" w:id="1"/>
+    <w:bookmarkStart w:colFirst="0" w:colLast="0" w:name="_53pmg92ahdo6" w:id="1"/>
     <w:bookmarkEnd w:id="1"/>
     <w:r>
       <w:rPr>
@@ -3418,7 +3424,7 @@
         <w:szCs w:val="28"/>
       </w:rPr>
     </w:pPr>
-    <w:bookmarkStart w:colFirst="0" w:colLast="0" w:name="_5ifkr5p7pz7k" w:id="2"/>
+    <w:bookmarkStart w:colFirst="0" w:colLast="0" w:name="_8e0jxjmerpdy" w:id="2"/>
     <w:bookmarkEnd w:id="2"/>
     <w:r>
       <w:rPr>

--- a/static/templates/WCR.docx
+++ b/static/templates/WCR.docx
@@ -2908,15 +2908,9 @@
       <w:r>
         <w:rPr>
           <w:rFonts w:ascii="Calibri" w:cs="Calibri" w:eastAsia="Calibri" w:hAnsi="Calibri"/>
-          <w:highlight w:val="yellow"/>
           <w:rtl w:val="0"/>
         </w:rPr>
         <w:t xml:space="preserve">signature_image_variable</w:t>
-      </w:r>
-      <w:r>
-        <w:rPr>
-          <w:rtl w:val="0"/>
-        </w:rPr>
       </w:r>
     </w:p>
     <w:p>
@@ -3117,7 +3111,7 @@
           <w:rFonts w:ascii="Calibri" w:cs="Calibri" w:eastAsia="Calibri" w:hAnsi="Calibri"/>
           <w:rtl w:val="0"/>
         </w:rPr>
-        <w:t xml:space="preserve">Signature [Vendor] Stamp </w:t>
+        <w:t xml:space="preserve">Signature [Vendor]</w:t>
       </w:r>
     </w:p>
     <w:p>
@@ -3131,6 +3125,23 @@
       </w:pPr>
       <w:r>
         <w:rPr>
+          <w:rFonts w:ascii="Calibri" w:cs="Calibri" w:eastAsia="Calibri" w:hAnsi="Calibri"/>
+          <w:rtl w:val="0"/>
+        </w:rPr>
+        <w:t xml:space="preserve">Stamp &amp; Seal</w:t>
+      </w:r>
+    </w:p>
+    <w:p>
+      <w:pPr>
+        <w:widowControl w:val="0"/>
+        <w:spacing w:line="456" w:lineRule="auto"/>
+        <w:ind w:left="220" w:right="7397" w:firstLine="0"/>
+        <w:rPr>
+          <w:rFonts w:ascii="Calibri" w:cs="Calibri" w:eastAsia="Calibri" w:hAnsi="Calibri"/>
+        </w:rPr>
+      </w:pPr>
+      <w:r>
+        <w:rPr>
           <w:rtl w:val="0"/>
         </w:rPr>
       </w:r>
@@ -3275,14 +3286,13 @@
           <w:szCs w:val="20"/>
         </w:rPr>
       </w:pPr>
-      <w:bookmarkStart w:colFirst="0" w:colLast="0" w:name="_kodpoe8drmol" w:id="0"/>
+      <w:bookmarkStart w:colFirst="0" w:colLast="0" w:name="_i3d6s1npi6ic" w:id="0"/>
       <w:bookmarkEnd w:id="0"/>
       <w:r>
         <w:rPr>
           <w:rFonts w:ascii="Calibri" w:cs="Calibri" w:eastAsia="Calibri" w:hAnsi="Calibri"/>
           <w:sz w:val="25"/>
           <w:szCs w:val="25"/>
-          <w:highlight w:val="yellow"/>
           <w:rtl w:val="0"/>
         </w:rPr>
         <w:t xml:space="preserve">aadhar_image_variable</w:t>
@@ -3346,15 +3356,9 @@
       <w:r>
         <w:rPr>
           <w:rFonts w:ascii="Calibri" w:cs="Calibri" w:eastAsia="Calibri" w:hAnsi="Calibri"/>
-          <w:highlight w:val="yellow"/>
           <w:rtl w:val="0"/>
         </w:rPr>
         <w:t xml:space="preserve">signature_image_variable</w:t>
-      </w:r>
-      <w:r>
-        <w:rPr>
-          <w:rtl w:val="0"/>
-        </w:rPr>
       </w:r>
     </w:p>
     <w:p>
@@ -3394,7 +3398,7 @@
       <w:jc w:val="left"/>
       <w:rPr/>
     </w:pPr>
-    <w:bookmarkStart w:colFirst="0" w:colLast="0" w:name="_53pmg92ahdo6" w:id="1"/>
+    <w:bookmarkStart w:colFirst="0" w:colLast="0" w:name="_ubi2q9ts4gvv" w:id="1"/>
     <w:bookmarkEnd w:id="1"/>
     <w:r>
       <w:rPr>
@@ -3424,7 +3428,7 @@
         <w:szCs w:val="28"/>
       </w:rPr>
     </w:pPr>
-    <w:bookmarkStart w:colFirst="0" w:colLast="0" w:name="_8e0jxjmerpdy" w:id="2"/>
+    <w:bookmarkStart w:colFirst="0" w:colLast="0" w:name="_zfsyt2ybdan9" w:id="2"/>
     <w:bookmarkEnd w:id="2"/>
     <w:r>
       <w:rPr>
